--- a/public/Form-template/FormNo.54.docx
+++ b/public/Form-template/FormNo.54.docx
@@ -415,6 +415,7 @@
         <w:rPr>
           <w:rFonts w:hint="default" w:ascii="Calibri" w:hAnsi="Calibri" w:cs="Calibri"/>
           <w:sz w:val="12"/>
+          <w:lang w:val="en-US"/>
         </w:rPr>
       </w:pPr>
       <w:r>
@@ -449,9 +450,103 @@
         <w:rPr>
           <w:rFonts w:hint="default" w:ascii="Calibri" w:hAnsi="Calibri" w:cs="Calibri"/>
           <w:b/>
-          <w:sz w:val="12"/>
-        </w:rPr>
-        <w:t xml:space="preserve">The President and CEO </w:t>
+          <w:bCs/>
+          <w:sz w:val="12"/>
+          <w:lang w:val="en-US"/>
+        </w:rPr>
+        <w:t>LYNETTE V. ORTIZ</w:t>
+      </w:r>
+    </w:p>
+    <w:p>
+      <w:pPr>
+        <w:tabs>
+          <w:tab w:val="left" w:pos="1181"/>
+          <w:tab w:val="left" w:pos="1721"/>
+        </w:tabs>
+        <w:spacing w:before="0"/>
+        <w:ind w:left="1722" w:right="3601" w:hanging="1620"/>
+        <w:jc w:val="left"/>
+        <w:rPr>
+          <w:rFonts w:hint="default" w:ascii="Calibri" w:hAnsi="Calibri" w:cs="Calibri"/>
+          <w:b w:val="0"/>
+          <w:bCs/>
+          <w:sz w:val="12"/>
+        </w:rPr>
+      </w:pPr>
+      <w:r>
+        <w:rPr>
+          <w:rFonts w:hint="default" w:ascii="Calibri" w:hAnsi="Calibri" w:cs="Calibri"/>
+          <w:b w:val="0"/>
+          <w:bCs/>
+          <w:sz w:val="12"/>
+          <w:lang w:val="en-US"/>
+        </w:rPr>
+        <w:tab/>
+        <w:t/>
+      </w:r>
+      <w:r>
+        <w:rPr>
+          <w:rFonts w:hint="default" w:ascii="Calibri" w:hAnsi="Calibri" w:cs="Calibri"/>
+          <w:b w:val="0"/>
+          <w:bCs/>
+          <w:sz w:val="12"/>
+          <w:lang w:val="en-US"/>
+        </w:rPr>
+        <w:tab/>
+      </w:r>
+      <w:r>
+        <w:rPr>
+          <w:rFonts w:hint="default" w:ascii="Calibri" w:hAnsi="Calibri" w:cs="Calibri"/>
+          <w:b w:val="0"/>
+          <w:bCs/>
+          <w:sz w:val="12"/>
+        </w:rPr>
+        <w:t>The President and CEO</w:t>
+      </w:r>
+    </w:p>
+    <w:p>
+      <w:pPr>
+        <w:tabs>
+          <w:tab w:val="left" w:pos="1181"/>
+          <w:tab w:val="left" w:pos="1721"/>
+        </w:tabs>
+        <w:spacing w:before="0"/>
+        <w:ind w:left="1722" w:right="3601" w:hanging="1620"/>
+        <w:jc w:val="left"/>
+        <w:rPr>
+          <w:rFonts w:hint="default" w:ascii="Calibri" w:hAnsi="Calibri" w:cs="Calibri"/>
+          <w:sz w:val="12"/>
+        </w:rPr>
+      </w:pPr>
+      <w:r>
+        <w:rPr>
+          <w:rFonts w:hint="default" w:ascii="Calibri" w:hAnsi="Calibri" w:cs="Calibri"/>
+          <w:b w:val="0"/>
+          <w:bCs/>
+          <w:sz w:val="12"/>
+        </w:rPr>
+        <w:t xml:space="preserve"> </w:t>
+      </w:r>
+      <w:r>
+        <w:rPr>
+          <w:rFonts w:hint="default" w:ascii="Calibri" w:hAnsi="Calibri" w:cs="Calibri"/>
+          <w:b w:val="0"/>
+          <w:bCs/>
+          <w:sz w:val="12"/>
+          <w:lang w:val="en-US"/>
+        </w:rPr>
+        <w:tab/>
+        <w:t/>
+      </w:r>
+      <w:r>
+        <w:rPr>
+          <w:rFonts w:hint="default" w:ascii="Calibri" w:hAnsi="Calibri" w:cs="Calibri"/>
+          <w:b w:val="0"/>
+          <w:bCs/>
+          <w:sz w:val="12"/>
+          <w:lang w:val="en-US"/>
+        </w:rPr>
+        <w:tab/>
       </w:r>
       <w:r>
         <w:rPr>
@@ -473,7 +568,46 @@
           <w:rFonts w:hint="default" w:ascii="Calibri" w:hAnsi="Calibri" w:cs="Calibri"/>
           <w:sz w:val="12"/>
         </w:rPr>
-        <w:t>Philippines Malate,</w:t>
+        <w:t xml:space="preserve">Philippines </w:t>
+      </w:r>
+    </w:p>
+    <w:p>
+      <w:pPr>
+        <w:tabs>
+          <w:tab w:val="left" w:pos="1181"/>
+          <w:tab w:val="left" w:pos="1721"/>
+        </w:tabs>
+        <w:spacing w:before="0"/>
+        <w:ind w:left="1722" w:right="3601" w:hanging="1620"/>
+        <w:jc w:val="left"/>
+        <w:rPr>
+          <w:rFonts w:hint="default" w:ascii="Calibri" w:hAnsi="Calibri" w:cs="Calibri"/>
+          <w:sz w:val="12"/>
+        </w:rPr>
+      </w:pPr>
+      <w:r>
+        <w:rPr>
+          <w:rFonts w:hint="default" w:ascii="Calibri" w:hAnsi="Calibri" w:cs="Calibri"/>
+          <w:sz w:val="12"/>
+          <w:lang w:val="en-US"/>
+        </w:rPr>
+        <w:tab/>
+        <w:t/>
+      </w:r>
+      <w:r>
+        <w:rPr>
+          <w:rFonts w:hint="default" w:ascii="Calibri" w:hAnsi="Calibri" w:cs="Calibri"/>
+          <w:sz w:val="12"/>
+          <w:lang w:val="en-US"/>
+        </w:rPr>
+        <w:tab/>
+      </w:r>
+      <w:r>
+        <w:rPr>
+          <w:rFonts w:hint="default" w:ascii="Calibri" w:hAnsi="Calibri" w:cs="Calibri"/>
+          <w:sz w:val="12"/>
+        </w:rPr>
+        <w:t>Malate,</w:t>
       </w:r>
       <w:r>
         <w:rPr>
@@ -512,7 +646,9 @@
         <w:rPr>
           <w:rFonts w:hint="default" w:ascii="Calibri" w:hAnsi="Calibri" w:cs="Calibri"/>
           <w:b/>
-          <w:sz w:val="12"/>
+          <w:bCs/>
+          <w:sz w:val="12"/>
+          <w:lang w:val="en-US"/>
         </w:rPr>
       </w:pPr>
       <w:r>
@@ -547,52 +683,121 @@
         <w:rPr>
           <w:rFonts w:hint="default" w:ascii="Calibri" w:hAnsi="Calibri" w:cs="Calibri"/>
           <w:b/>
-          <w:sz w:val="12"/>
-        </w:rPr>
-        <w:t>The</w:t>
-      </w:r>
+          <w:bCs/>
+          <w:sz w:val="12"/>
+          <w:lang w:val="en-US"/>
+        </w:rPr>
+        <w:t>FIEL M. PEDROSA</w:t>
+      </w:r>
+    </w:p>
+    <w:p>
+      <w:pPr>
+        <w:tabs>
+          <w:tab w:val="left" w:pos="1181"/>
+          <w:tab w:val="left" w:pos="1721"/>
+        </w:tabs>
+        <w:spacing w:before="0" w:line="146" w:lineRule="exact"/>
+        <w:ind w:left="102" w:right="0" w:firstLine="0"/>
+        <w:jc w:val="left"/>
+        <w:rPr>
+          <w:rFonts w:hint="default" w:ascii="Calibri" w:hAnsi="Calibri" w:cs="Calibri"/>
+          <w:b w:val="0"/>
+          <w:bCs w:val="0"/>
+          <w:sz w:val="12"/>
+          <w:lang w:val="en-US"/>
+        </w:rPr>
+      </w:pPr>
       <w:r>
         <w:rPr>
           <w:rFonts w:hint="default" w:ascii="Calibri" w:hAnsi="Calibri" w:cs="Calibri"/>
           <w:b/>
-          <w:spacing w:val="-1"/>
-          <w:sz w:val="12"/>
-        </w:rPr>
-        <w:t xml:space="preserve"> </w:t>
+          <w:bCs/>
+          <w:sz w:val="12"/>
+          <w:lang w:val="en-US"/>
+        </w:rPr>
+        <w:tab/>
+        <w:t/>
       </w:r>
       <w:r>
         <w:rPr>
           <w:rFonts w:hint="default" w:ascii="Calibri" w:hAnsi="Calibri" w:cs="Calibri"/>
           <w:b/>
-          <w:sz w:val="12"/>
-        </w:rPr>
-        <w:t>Head</w:t>
-      </w:r>
-    </w:p>
-    <w:p>
-      <w:pPr>
-        <w:pStyle w:val="5"/>
-        <w:spacing w:line="146" w:lineRule="exact"/>
-        <w:ind w:left="1722"/>
-        <w:rPr>
-          <w:rFonts w:hint="default" w:ascii="Calibri" w:hAnsi="Calibri" w:cs="Calibri"/>
-        </w:rPr>
-      </w:pPr>
-      <w:r>
-        <w:rPr>
-          <w:rFonts w:hint="default" w:ascii="Calibri" w:hAnsi="Calibri" w:cs="Calibri"/>
-        </w:rPr>
-        <w:t>AOC/LBP-HO</w:t>
-      </w:r>
-    </w:p>
-    <w:p>
-      <w:pPr>
-        <w:pStyle w:val="5"/>
-        <w:spacing w:before="1"/>
-        <w:rPr>
-          <w:rFonts w:hint="default" w:ascii="Calibri" w:hAnsi="Calibri" w:cs="Calibri"/>
-        </w:rPr>
-      </w:pPr>
+          <w:bCs/>
+          <w:sz w:val="12"/>
+          <w:lang w:val="en-US"/>
+        </w:rPr>
+        <w:tab/>
+      </w:r>
+      <w:r>
+        <w:rPr>
+          <w:rFonts w:hint="default" w:ascii="Calibri" w:hAnsi="Calibri" w:cs="Calibri"/>
+          <w:b w:val="0"/>
+          <w:bCs w:val="0"/>
+          <w:sz w:val="12"/>
+          <w:lang w:val="en-US"/>
+        </w:rPr>
+        <w:t>Department Manager/Head</w:t>
+      </w:r>
+    </w:p>
+    <w:p>
+      <w:pPr>
+        <w:tabs>
+          <w:tab w:val="left" w:pos="1181"/>
+          <w:tab w:val="left" w:pos="1721"/>
+        </w:tabs>
+        <w:spacing w:before="0" w:line="146" w:lineRule="exact"/>
+        <w:ind w:left="102" w:right="0" w:firstLine="0"/>
+        <w:jc w:val="left"/>
+        <w:rPr>
+          <w:rFonts w:hint="default" w:ascii="Calibri" w:hAnsi="Calibri" w:cs="Calibri"/>
+          <w:b w:val="0"/>
+          <w:bCs w:val="0"/>
+          <w:sz w:val="12"/>
+          <w:lang w:val="en-US"/>
+        </w:rPr>
+      </w:pPr>
+      <w:r>
+        <w:rPr>
+          <w:rFonts w:hint="default" w:ascii="Calibri" w:hAnsi="Calibri" w:cs="Calibri"/>
+          <w:b w:val="0"/>
+          <w:bCs w:val="0"/>
+          <w:sz w:val="12"/>
+          <w:lang w:val="en-US"/>
+        </w:rPr>
+        <w:tab/>
+        <w:t/>
+      </w:r>
+      <w:r>
+        <w:rPr>
+          <w:rFonts w:hint="default" w:ascii="Calibri" w:hAnsi="Calibri" w:cs="Calibri"/>
+          <w:b w:val="0"/>
+          <w:bCs w:val="0"/>
+          <w:sz w:val="12"/>
+          <w:lang w:val="en-US"/>
+        </w:rPr>
+        <w:tab/>
+        <w:t>LBP-Field Support Services Center</w:t>
+      </w:r>
+    </w:p>
+    <w:p>
+      <w:pPr>
+        <w:tabs>
+          <w:tab w:val="left" w:pos="1181"/>
+          <w:tab w:val="left" w:pos="1721"/>
+        </w:tabs>
+        <w:spacing w:before="0" w:line="146" w:lineRule="exact"/>
+        <w:ind w:left="102" w:right="0" w:firstLine="0"/>
+        <w:jc w:val="left"/>
+        <w:rPr>
+          <w:rFonts w:hint="default" w:ascii="Calibri" w:hAnsi="Calibri" w:cs="Calibri"/>
+          <w:b w:val="0"/>
+          <w:bCs w:val="0"/>
+          <w:sz w:val="12"/>
+          <w:lang w:val="en-US"/>
+        </w:rPr>
+      </w:pPr>
+      <w:bookmarkStart w:id="0" w:name="_GoBack"/>
+      <w:bookmarkEnd w:id="0"/>
     </w:p>
     <w:p>
       <w:pPr>
@@ -603,12 +808,14 @@
         </w:tabs>
         <w:rPr>
           <w:rFonts w:hint="default" w:ascii="Calibri" w:hAnsi="Calibri" w:cs="Calibri"/>
-        </w:rPr>
-      </w:pPr>
-      <w:r>
-        <w:rPr>
-          <w:rFonts w:hint="default" w:ascii="Calibri" w:hAnsi="Calibri" w:cs="Calibri"/>
           <w:b w:val="0"/>
+          <w:lang w:val="en-US"/>
+        </w:rPr>
+      </w:pPr>
+      <w:r>
+        <w:rPr>
+          <w:rFonts w:hint="default" w:ascii="Calibri" w:hAnsi="Calibri" w:cs="Calibri"/>
+          <w:b w:val="0"/>
         </w:rPr>
         <w:t>FROM</w:t>
       </w:r>
@@ -636,12 +843,55 @@
       <w:r>
         <w:rPr>
           <w:rFonts w:hint="default" w:ascii="Calibri" w:hAnsi="Calibri" w:cs="Calibri"/>
+          <w:b/>
+          <w:bCs w:val="0"/>
+          <w:lang w:val="en-US"/>
+        </w:rPr>
+        <w:t>${paro}</w:t>
+      </w:r>
+    </w:p>
+    <w:p>
+      <w:pPr>
+        <w:pStyle w:val="2"/>
+        <w:tabs>
+          <w:tab w:val="left" w:pos="1181"/>
+          <w:tab w:val="left" w:pos="1721"/>
+        </w:tabs>
+        <w:rPr>
+          <w:rFonts w:hint="default" w:ascii="Calibri" w:hAnsi="Calibri" w:cs="Calibri"/>
+          <w:lang w:val="en-US"/>
+        </w:rPr>
+      </w:pPr>
+      <w:r>
+        <w:rPr>
+          <w:rFonts w:hint="default" w:ascii="Calibri" w:hAnsi="Calibri" w:cs="Calibri"/>
+          <w:b w:val="0"/>
+          <w:lang w:val="en-US"/>
+        </w:rPr>
+        <w:tab/>
+        <w:t>:</w:t>
+      </w:r>
+      <w:r>
+        <w:rPr>
+          <w:rFonts w:hint="default" w:ascii="Calibri" w:hAnsi="Calibri" w:cs="Calibri"/>
+          <w:b w:val="0"/>
+          <w:lang w:val="en-US"/>
+        </w:rPr>
+        <w:tab/>
+      </w:r>
+      <w:r>
+        <w:rPr>
+          <w:rFonts w:hint="default" w:ascii="Calibri" w:hAnsi="Calibri" w:cs="Calibri"/>
+          <w:b w:val="0"/>
+          <w:bCs w:val="0"/>
         </w:rPr>
         <w:t>The Provincial Agrarian Reform Officer</w:t>
       </w:r>
       <w:r>
         <w:rPr>
           <w:rFonts w:hint="default" w:ascii="Calibri" w:hAnsi="Calibri" w:cs="Calibri"/>
+          <w:b w:val="0"/>
+          <w:bCs w:val="0"/>
           <w:spacing w:val="1"/>
         </w:rPr>
         <w:t xml:space="preserve"> </w:t>
@@ -649,6 +899,8 @@
       <w:r>
         <w:rPr>
           <w:rFonts w:hint="default" w:ascii="Calibri" w:hAnsi="Calibri" w:cs="Calibri"/>
+          <w:b w:val="0"/>
+          <w:bCs w:val="0"/>
         </w:rPr>
         <w:t>II</w:t>
       </w:r>
@@ -826,7 +1078,7 @@
           <w:u w:val="single"/>
           <w:lang w:val="en-US"/>
         </w:rPr>
-        <w:t xml:space="preserve">${firstname} ${middlename} ${familyname}       </w:t>
+        <w:t xml:space="preserve">${firstname} ${middlename} ${familyname} </w:t>
       </w:r>
       <w:r>
         <w:rPr>
@@ -972,8 +1224,6 @@
               </w:rPr>
               <w:t>octNo</w:t>
             </w:r>
-            <w:bookmarkStart w:id="0" w:name="_GoBack"/>
-            <w:bookmarkEnd w:id="0"/>
             <w:r>
               <w:rPr>
                 <w:rFonts w:hint="default" w:ascii="Calibri" w:hAnsi="Calibri"/>
@@ -2145,16 +2395,9 @@
       <w:r>
         <w:rPr>
           <w:rFonts w:hint="default" w:ascii="Calibri" w:hAnsi="Calibri" w:cs="Calibri"/>
-          <w:u w:val="single"/>
-        </w:rPr>
-        <w:t xml:space="preserve"> </w:t>
-      </w:r>
-      <w:r>
-        <w:rPr>
-          <w:rFonts w:hint="default" w:ascii="Calibri" w:hAnsi="Calibri" w:cs="Calibri"/>
-          <w:u w:val="single"/>
-        </w:rPr>
-        <w:tab/>
+          <w:lang w:val="en-US"/>
+        </w:rPr>
+        <w:t xml:space="preserve"> ${amount}</w:t>
       </w:r>
       <w:r>
         <w:rPr>
@@ -2233,19 +2476,32 @@
       <w:r>
         <w:rPr>
           <w:rFonts w:hint="default" w:ascii="Calibri" w:hAnsi="Calibri" w:cs="Calibri"/>
-          <w:sz w:val="27"/>
-        </w:rPr>
-        <w:t xml:space="preserve"> </w:t>
-      </w:r>
-      <w:r>
-        <w:rPr>
-          <w:rFonts w:hint="default" w:ascii="Calibri" w:hAnsi="Calibri" w:cs="Calibri"/>
           <w:b/>
           <w:bCs/>
+          <w:sz w:val="27"/>
+        </w:rPr>
+        <w:t xml:space="preserve"> </w:t>
+      </w:r>
+      <w:r>
+        <w:rPr>
+          <w:rFonts w:hint="default" w:ascii="Calibri" w:hAnsi="Calibri" w:cs="Calibri"/>
+          <w:b/>
+          <w:bCs/>
           <w:sz w:val="12"/>
           <w:szCs w:val="12"/>
-        </w:rPr>
-        <w:t xml:space="preserve">RODERICK B. RANCES </w:t>
+          <w:lang w:val="en-US"/>
+        </w:rPr>
+        <w:t>${paro}</w:t>
+      </w:r>
+      <w:r>
+        <w:rPr>
+          <w:rFonts w:hint="default" w:ascii="Calibri" w:hAnsi="Calibri" w:cs="Calibri"/>
+          <w:b/>
+          <w:bCs/>
+          <w:sz w:val="12"/>
+          <w:szCs w:val="12"/>
+        </w:rPr>
+        <w:t xml:space="preserve"> </w:t>
       </w:r>
       <w:r>
         <w:rPr>
@@ -2291,38 +2547,18 @@
         <w:ind w:left="184"/>
         <w:rPr>
           <w:rFonts w:hint="default" w:ascii="Calibri" w:hAnsi="Calibri" w:cs="Calibri"/>
-        </w:rPr>
-      </w:pPr>
-      <w:r>
-        <w:rPr>
-          <w:rFonts w:hint="default" w:ascii="Calibri" w:hAnsi="Calibri" w:cs="Calibri"/>
+          <w:b w:val="0"/>
+          <w:bCs w:val="0"/>
+        </w:rPr>
+      </w:pPr>
+      <w:r>
+        <w:rPr>
+          <w:rFonts w:hint="default" w:ascii="Calibri" w:hAnsi="Calibri" w:cs="Calibri"/>
+          <w:b w:val="0"/>
+          <w:bCs w:val="0"/>
         </w:rPr>
         <w:t>Provincial Agrarian Reform Officer II</w:t>
       </w:r>
-    </w:p>
-    <w:p>
-      <w:pPr>
-        <w:pStyle w:val="5"/>
-        <w:spacing w:before="1"/>
-        <w:ind w:left="265"/>
-        <w:rPr>
-          <w:rFonts w:hint="default" w:ascii="Calibri" w:hAnsi="Calibri" w:cs="Calibri"/>
-        </w:rPr>
-      </w:pPr>
-      <w:r>
-        <w:rPr>
-          <w:rFonts w:hint="default" w:ascii="Calibri" w:hAnsi="Calibri" w:cs="Calibri"/>
-        </w:rPr>
-        <w:t>(Signature over Printed Name)</w:t>
-      </w:r>
-    </w:p>
-    <w:p>
-      <w:pPr>
-        <w:pStyle w:val="5"/>
-        <w:rPr>
-          <w:rFonts w:hint="default" w:ascii="Calibri" w:hAnsi="Calibri" w:cs="Calibri"/>
-        </w:rPr>
-      </w:pPr>
     </w:p>
     <w:p>
       <w:pPr>
